--- a/Part2_SubmissionsDocs/README.docx
+++ b/Part2_SubmissionsDocs/README.docx
@@ -4,237 +4,658 @@
   <w:body>
     <w:p>
       <w:pPr>
-        <w:rPr>
-          <w:rFonts w:hint="eastAsia"/>
-          <w:sz w:val="24"/>
-          <w:szCs w:val="32"/>
-        </w:rPr>
-      </w:pPr>
-      <w:r>
-        <w:rPr>
-          <w:rFonts w:hint="eastAsia"/>
-          <w:sz w:val="24"/>
-          <w:szCs w:val="32"/>
+        <w:pStyle w:val="5"/>
+        <w:keepNext w:val="0"/>
+        <w:keepLines w:val="0"/>
+        <w:widowControl/>
+        <w:suppressLineNumbers w:val="0"/>
+        <w:pBdr>
+          <w:left w:val="none" w:color="auto" w:sz="0" w:space="0"/>
+          <w:right w:val="none" w:color="auto" w:sz="0" w:space="0"/>
+        </w:pBdr>
+        <w:spacing w:before="0" w:beforeAutospacing="0" w:after="0" w:afterAutospacing="0"/>
+        <w:ind w:left="0" w:right="0" w:firstLine="0"/>
+        <w:jc w:val="both"/>
+        <w:textAlignment w:val="baseline"/>
+        <w:rPr>
+          <w:b w:val="0"/>
+          <w:bCs w:val="0"/>
+          <w:i w:val="0"/>
+          <w:iCs w:val="0"/>
+          <w:color w:val="auto"/>
+          <w:lang w:val="en-US"/>
+        </w:rPr>
+      </w:pPr>
+      <w:r>
+        <w:rPr>
+          <w:rFonts w:ascii="Calibri" w:hAnsi="Calibri" w:cs="Calibri"/>
+          <w:b w:val="0"/>
+          <w:bCs w:val="0"/>
+          <w:i w:val="0"/>
+          <w:iCs w:val="0"/>
+          <w:color w:val="auto"/>
+          <w:sz w:val="24"/>
+          <w:szCs w:val="24"/>
+          <w:vertAlign w:val="baseline"/>
+          <w:lang w:val="en-US"/>
         </w:rPr>
         <w:t>Welcome to our project!</w:t>
       </w:r>
-    </w:p>
-    <w:p>
-      <w:pPr>
-        <w:rPr>
-          <w:rFonts w:hint="eastAsia"/>
-          <w:sz w:val="24"/>
-          <w:szCs w:val="32"/>
-        </w:rPr>
-      </w:pPr>
-      <w:r>
-        <w:rPr>
-          <w:rFonts w:hint="eastAsia"/>
-          <w:sz w:val="24"/>
-          <w:szCs w:val="32"/>
-        </w:rPr>
-        <w:t>This txt file serves as an aid to read our code and test our entire program and its several modules.</w:t>
-      </w:r>
-    </w:p>
-    <w:p>
-      <w:pPr>
-        <w:rPr>
-          <w:rFonts w:hint="eastAsia"/>
-          <w:sz w:val="24"/>
-          <w:szCs w:val="32"/>
-        </w:rPr>
-      </w:pPr>
-    </w:p>
-    <w:p>
-      <w:pPr>
-        <w:rPr>
-          <w:rFonts w:hint="default"/>
-          <w:sz w:val="24"/>
-          <w:szCs w:val="32"/>
+      <w:r>
+        <w:rPr>
+          <w:rFonts w:hint="default" w:ascii="Calibri" w:hAnsi="Calibri" w:cs="Calibri"/>
+          <w:b w:val="0"/>
+          <w:bCs w:val="0"/>
+          <w:i w:val="0"/>
+          <w:iCs w:val="0"/>
+          <w:color w:val="auto"/>
+          <w:sz w:val="24"/>
+          <w:szCs w:val="24"/>
+          <w:vertAlign w:val="baseline"/>
+          <w:lang w:val="en-US"/>
+        </w:rPr>
+        <w:t> </w:t>
+      </w:r>
+    </w:p>
+    <w:p>
+      <w:pPr>
+        <w:pStyle w:val="5"/>
+        <w:keepNext w:val="0"/>
+        <w:keepLines w:val="0"/>
+        <w:widowControl/>
+        <w:suppressLineNumbers w:val="0"/>
+        <w:pBdr>
+          <w:left w:val="none" w:color="auto" w:sz="0" w:space="0"/>
+          <w:right w:val="none" w:color="auto" w:sz="0" w:space="0"/>
+        </w:pBdr>
+        <w:spacing w:before="0" w:beforeAutospacing="0" w:after="0" w:afterAutospacing="0"/>
+        <w:ind w:left="0" w:right="0" w:firstLine="0"/>
+        <w:jc w:val="both"/>
+        <w:textAlignment w:val="baseline"/>
+        <w:rPr>
+          <w:b w:val="0"/>
+          <w:bCs w:val="0"/>
+          <w:i w:val="0"/>
+          <w:iCs w:val="0"/>
+          <w:color w:val="auto"/>
+          <w:lang w:val="en-US"/>
+        </w:rPr>
+      </w:pPr>
+      <w:r>
+        <w:rPr>
+          <w:rFonts w:hint="default" w:ascii="Calibri" w:hAnsi="Calibri" w:cs="Calibri"/>
+          <w:b w:val="0"/>
+          <w:bCs w:val="0"/>
+          <w:i w:val="0"/>
+          <w:iCs w:val="0"/>
+          <w:color w:val="auto"/>
+          <w:sz w:val="24"/>
+          <w:szCs w:val="24"/>
+          <w:vertAlign w:val="baseline"/>
+          <w:lang w:val="en-US"/>
+        </w:rPr>
+        <w:t>This brief intro serves as an aid to read our code and test our entire program and its several modules. </w:t>
+      </w:r>
+    </w:p>
+    <w:p>
+      <w:pPr>
+        <w:pStyle w:val="5"/>
+        <w:keepNext w:val="0"/>
+        <w:keepLines w:val="0"/>
+        <w:widowControl/>
+        <w:suppressLineNumbers w:val="0"/>
+        <w:pBdr>
+          <w:left w:val="none" w:color="auto" w:sz="0" w:space="0"/>
+          <w:right w:val="none" w:color="auto" w:sz="0" w:space="0"/>
+        </w:pBdr>
+        <w:spacing w:before="0" w:beforeAutospacing="0" w:after="0" w:afterAutospacing="0"/>
+        <w:ind w:left="0" w:right="0" w:firstLine="0"/>
+        <w:jc w:val="both"/>
+        <w:textAlignment w:val="baseline"/>
+        <w:rPr>
+          <w:b w:val="0"/>
+          <w:bCs w:val="0"/>
+          <w:i w:val="0"/>
+          <w:iCs w:val="0"/>
+          <w:color w:val="auto"/>
+          <w:lang w:val="en-US"/>
+        </w:rPr>
+      </w:pPr>
+      <w:r>
+        <w:rPr>
+          <w:rFonts w:ascii="serif" w:hAnsi="serif" w:eastAsia="serif" w:cs="serif"/>
+          <w:b w:val="0"/>
+          <w:bCs w:val="0"/>
+          <w:i w:val="0"/>
+          <w:iCs w:val="0"/>
+          <w:color w:val="auto"/>
+          <w:sz w:val="24"/>
+          <w:szCs w:val="24"/>
+          <w:vertAlign w:val="baseline"/>
+          <w:lang w:val="en-US"/>
+        </w:rPr>
+        <w:t> </w:t>
+      </w:r>
+      <w:r>
+        <w:rPr>
+          <w:rFonts w:hint="default" w:ascii="serif" w:hAnsi="serif" w:eastAsia="serif" w:cs="serif"/>
+          <w:b w:val="0"/>
+          <w:bCs w:val="0"/>
+          <w:i w:val="0"/>
+          <w:iCs w:val="0"/>
+          <w:color w:val="auto"/>
+          <w:sz w:val="24"/>
+          <w:szCs w:val="24"/>
+          <w:vertAlign w:val="baseline"/>
+          <w:lang w:val="en-US"/>
+        </w:rPr>
+        <w:t> </w:t>
+      </w:r>
+    </w:p>
+    <w:p>
+      <w:pPr>
+        <w:pStyle w:val="5"/>
+        <w:keepNext w:val="0"/>
+        <w:keepLines w:val="0"/>
+        <w:widowControl/>
+        <w:suppressLineNumbers w:val="0"/>
+        <w:pBdr>
+          <w:left w:val="none" w:color="auto" w:sz="0" w:space="0"/>
+          <w:right w:val="none" w:color="auto" w:sz="0" w:space="0"/>
+        </w:pBdr>
+        <w:spacing w:before="0" w:beforeAutospacing="0" w:after="0" w:afterAutospacing="0"/>
+        <w:ind w:left="0" w:right="0" w:firstLine="0"/>
+        <w:jc w:val="both"/>
+        <w:textAlignment w:val="baseline"/>
+        <w:rPr>
+          <w:b w:val="0"/>
+          <w:bCs w:val="0"/>
+          <w:i w:val="0"/>
+          <w:iCs w:val="0"/>
+          <w:color w:val="auto"/>
+          <w:lang w:val="en-US"/>
+        </w:rPr>
+      </w:pPr>
+      <w:r>
+        <w:rPr>
+          <w:rFonts w:hint="default" w:ascii="Calibri" w:hAnsi="Calibri" w:cs="Calibri"/>
+          <w:b w:val="0"/>
+          <w:bCs w:val="0"/>
+          <w:i w:val="0"/>
+          <w:iCs w:val="0"/>
+          <w:color w:val="auto"/>
+          <w:sz w:val="24"/>
+          <w:szCs w:val="24"/>
+          <w:vertAlign w:val="baseline"/>
+          <w:lang w:val="en-US"/>
+        </w:rPr>
+        <w:t>The newest version of our project can always be found at: </w:t>
+      </w:r>
+    </w:p>
+    <w:p>
+      <w:pPr>
+        <w:pStyle w:val="5"/>
+        <w:keepNext w:val="0"/>
+        <w:keepLines w:val="0"/>
+        <w:widowControl/>
+        <w:suppressLineNumbers w:val="0"/>
+        <w:pBdr>
+          <w:left w:val="none" w:color="auto" w:sz="0" w:space="0"/>
+          <w:right w:val="none" w:color="auto" w:sz="0" w:space="0"/>
+        </w:pBdr>
+        <w:spacing w:before="0" w:beforeAutospacing="0" w:after="0" w:afterAutospacing="0"/>
+        <w:ind w:left="0" w:right="0" w:firstLine="0"/>
+        <w:jc w:val="both"/>
+        <w:textAlignment w:val="baseline"/>
+        <w:rPr>
+          <w:b w:val="0"/>
+          <w:bCs w:val="0"/>
+          <w:i w:val="0"/>
+          <w:iCs w:val="0"/>
+          <w:color w:val="auto"/>
+          <w:lang w:val="en-US"/>
+        </w:rPr>
+      </w:pPr>
+      <w:r>
+        <w:rPr>
+          <w:b w:val="0"/>
+          <w:bCs w:val="0"/>
+          <w:i w:val="0"/>
+          <w:iCs w:val="0"/>
+          <w:u w:val="none"/>
+          <w:vertAlign w:val="baseline"/>
+          <w:lang w:val="en-US"/>
+        </w:rPr>
+        <w:fldChar w:fldCharType="begin"/>
+      </w:r>
+      <w:r>
+        <w:rPr>
+          <w:b w:val="0"/>
+          <w:bCs w:val="0"/>
+          <w:i w:val="0"/>
+          <w:iCs w:val="0"/>
+          <w:u w:val="none"/>
+          <w:vertAlign w:val="baseline"/>
+          <w:lang w:val="en-US"/>
+        </w:rPr>
+        <w:instrText xml:space="preserve"> HYPERLINK "https://github.com/xzxui/CSSillyProject" \t "https://word-edit.officeapps.live.com/we/_blank" </w:instrText>
+      </w:r>
+      <w:r>
+        <w:rPr>
+          <w:b w:val="0"/>
+          <w:bCs w:val="0"/>
+          <w:i w:val="0"/>
+          <w:iCs w:val="0"/>
+          <w:u w:val="none"/>
+          <w:vertAlign w:val="baseline"/>
+          <w:lang w:val="en-US"/>
+        </w:rPr>
+        <w:fldChar w:fldCharType="separate"/>
+      </w:r>
+      <w:r>
+        <w:rPr>
+          <w:rStyle w:val="4"/>
+          <w:rFonts w:hint="default" w:ascii="Calibri" w:hAnsi="Calibri" w:cs="Calibri"/>
+          <w:b w:val="0"/>
+          <w:bCs w:val="0"/>
+          <w:i w:val="0"/>
+          <w:iCs w:val="0"/>
+          <w:color w:val="467886"/>
+          <w:sz w:val="24"/>
+          <w:szCs w:val="24"/>
+          <w:u w:val="single"/>
+          <w:vertAlign w:val="baseline"/>
+          <w:lang w:val="en-US"/>
+        </w:rPr>
+        <w:t>https://github.com/xzxui/CSSillyProject</w:t>
+      </w:r>
+      <w:r>
+        <w:rPr>
+          <w:b w:val="0"/>
+          <w:bCs w:val="0"/>
+          <w:i w:val="0"/>
+          <w:iCs w:val="0"/>
+          <w:u w:val="none"/>
+          <w:vertAlign w:val="baseline"/>
+          <w:lang w:val="en-US"/>
+        </w:rPr>
+        <w:fldChar w:fldCharType="end"/>
+      </w:r>
+      <w:r>
+        <w:rPr>
+          <w:rFonts w:ascii="sans-serif" w:hAnsi="sans-serif" w:eastAsia="sans-serif" w:cs="sans-serif"/>
+          <w:b w:val="0"/>
+          <w:bCs w:val="0"/>
+          <w:i w:val="0"/>
+          <w:iCs w:val="0"/>
+          <w:color w:val="auto"/>
+          <w:sz w:val="24"/>
+          <w:szCs w:val="24"/>
+          <w:vertAlign w:val="baseline"/>
+          <w:lang w:val="en-US"/>
+        </w:rPr>
+        <w:t> </w:t>
+      </w:r>
+    </w:p>
+    <w:p>
+      <w:pPr>
+        <w:pStyle w:val="5"/>
+        <w:keepNext w:val="0"/>
+        <w:keepLines w:val="0"/>
+        <w:widowControl/>
+        <w:suppressLineNumbers w:val="0"/>
+        <w:pBdr>
+          <w:left w:val="none" w:color="auto" w:sz="0" w:space="0"/>
+          <w:right w:val="none" w:color="auto" w:sz="0" w:space="0"/>
+        </w:pBdr>
+        <w:spacing w:before="0" w:beforeAutospacing="0" w:after="0" w:afterAutospacing="0"/>
+        <w:ind w:left="0" w:right="0" w:firstLine="0"/>
+        <w:jc w:val="both"/>
+        <w:textAlignment w:val="baseline"/>
+        <w:rPr>
+          <w:b w:val="0"/>
+          <w:bCs w:val="0"/>
+          <w:i w:val="0"/>
+          <w:iCs w:val="0"/>
+          <w:color w:val="auto"/>
+          <w:lang w:val="en-US"/>
+        </w:rPr>
+      </w:pPr>
+      <w:r>
+        <w:rPr>
+          <w:rFonts w:hint="default" w:ascii="serif" w:hAnsi="serif" w:eastAsia="serif" w:cs="serif"/>
+          <w:b w:val="0"/>
+          <w:bCs w:val="0"/>
+          <w:i w:val="0"/>
+          <w:iCs w:val="0"/>
+          <w:color w:val="auto"/>
+          <w:sz w:val="24"/>
+          <w:szCs w:val="24"/>
+          <w:vertAlign w:val="baseline"/>
+          <w:lang w:val="en-US"/>
+        </w:rPr>
+        <w:t>  </w:t>
+      </w:r>
+    </w:p>
+    <w:p>
+      <w:pPr>
+        <w:pStyle w:val="5"/>
+        <w:keepNext w:val="0"/>
+        <w:keepLines w:val="0"/>
+        <w:widowControl/>
+        <w:suppressLineNumbers w:val="0"/>
+        <w:pBdr>
+          <w:left w:val="none" w:color="auto" w:sz="0" w:space="0"/>
+          <w:right w:val="none" w:color="auto" w:sz="0" w:space="0"/>
+        </w:pBdr>
+        <w:spacing w:before="0" w:beforeAutospacing="0" w:after="0" w:afterAutospacing="0"/>
+        <w:ind w:left="0" w:right="0" w:firstLine="0"/>
+        <w:jc w:val="both"/>
+        <w:textAlignment w:val="baseline"/>
+        <w:rPr>
+          <w:b w:val="0"/>
+          <w:bCs w:val="0"/>
+          <w:i w:val="0"/>
+          <w:iCs w:val="0"/>
+          <w:color w:val="auto"/>
+          <w:lang w:val="en-US"/>
+        </w:rPr>
+      </w:pPr>
+      <w:r>
+        <w:rPr>
+          <w:rFonts w:hint="default" w:ascii="Calibri" w:hAnsi="Calibri" w:cs="Calibri"/>
+          <w:b w:val="0"/>
+          <w:bCs w:val="0"/>
+          <w:i w:val="0"/>
+          <w:iCs w:val="0"/>
+          <w:color w:val="auto"/>
+          <w:sz w:val="24"/>
+          <w:szCs w:val="24"/>
+          <w:vertAlign w:val="baseline"/>
+          <w:lang w:val="en-US"/>
+        </w:rPr>
+        <w:t>Our project is divided into modules in a manner that limits all user input inside the ModuleMainLoop.py, which is the GUI for our program, and this module shall passes these input into other modules when they are called. Therefore, only ModuleMainLoop has instructions for user input, so when grading modules other than ModuleMainLoop, the documentation of the arguments of the function</w:t>
+      </w:r>
+      <w:r>
+        <w:rPr>
+          <w:rFonts w:hint="default" w:ascii="Calibri" w:hAnsi="Calibri" w:cs="Calibri"/>
+          <w:b w:val="0"/>
+          <w:bCs w:val="0"/>
+          <w:i w:val="0"/>
+          <w:iCs w:val="0"/>
+          <w:color w:val="auto"/>
+          <w:sz w:val="24"/>
+          <w:szCs w:val="24"/>
+          <w:vertAlign w:val="baseline"/>
           <w:lang w:val="en-GB"/>
         </w:rPr>
-      </w:pPr>
-      <w:r>
-        <w:rPr>
-          <w:rFonts w:hint="default"/>
-          <w:sz w:val="24"/>
-          <w:szCs w:val="32"/>
-          <w:lang w:val="en-GB"/>
-        </w:rPr>
-        <w:t>The newest version of our project can always be found at:</w:t>
-      </w:r>
-    </w:p>
-    <w:p>
-      <w:pPr>
-        <w:rPr>
-          <w:rFonts w:hint="default"/>
-          <w:sz w:val="24"/>
-          <w:szCs w:val="32"/>
-          <w:lang w:val="en-GB"/>
-        </w:rPr>
-      </w:pPr>
-      <w:r>
-        <w:rPr>
-          <w:rFonts w:hint="default"/>
-          <w:sz w:val="24"/>
-          <w:szCs w:val="32"/>
-          <w:lang w:val="en-GB"/>
-        </w:rPr>
-        <w:t>https://github.com/xzxui/CSSillyProject</w:t>
-      </w:r>
-    </w:p>
-    <w:p>
-      <w:pPr>
-        <w:rPr>
-          <w:rFonts w:hint="eastAsia"/>
-          <w:sz w:val="24"/>
-          <w:szCs w:val="32"/>
-        </w:rPr>
-      </w:pPr>
-    </w:p>
-    <w:p>
-      <w:pPr>
-        <w:rPr>
-          <w:rFonts w:hint="default"/>
-          <w:sz w:val="24"/>
-          <w:szCs w:val="32"/>
-          <w:lang w:val="en-GB"/>
-        </w:rPr>
-      </w:pPr>
-      <w:r>
-        <w:rPr>
-          <w:rFonts w:hint="default"/>
-          <w:sz w:val="24"/>
-          <w:szCs w:val="32"/>
-          <w:lang w:val="en-GB"/>
-        </w:rPr>
-        <w:t>O</w:t>
-      </w:r>
-      <w:r>
-        <w:rPr>
-          <w:rFonts w:hint="eastAsia"/>
-          <w:sz w:val="24"/>
-          <w:szCs w:val="32"/>
-        </w:rPr>
-        <w:t>ur project is divided into modules in a manner that limits all user input inside the ModuleMainLoop.py, which is the GUI for our program</w:t>
-      </w:r>
-      <w:r>
-        <w:rPr>
-          <w:rFonts w:hint="default"/>
-          <w:sz w:val="24"/>
-          <w:szCs w:val="32"/>
-          <w:lang w:val="en-GB"/>
-        </w:rPr>
-        <w:t>, and this module shall passes these input into other modules when they are called.</w:t>
-      </w:r>
-    </w:p>
-    <w:p>
-      <w:pPr>
-        <w:rPr>
-          <w:rFonts w:hint="default"/>
-          <w:sz w:val="24"/>
-          <w:szCs w:val="32"/>
-          <w:lang w:val="en-GB"/>
-        </w:rPr>
-      </w:pPr>
-      <w:r>
-        <w:rPr>
-          <w:rFonts w:hint="default"/>
-          <w:sz w:val="24"/>
-          <w:szCs w:val="32"/>
-          <w:lang w:val="en-GB"/>
-        </w:rPr>
-        <w:t>On the other hand, the output of our program are excel files that the user can directly read and messages shown to the user in the GUI.</w:t>
-      </w:r>
-    </w:p>
-    <w:p>
-      <w:pPr>
-        <w:rPr>
-          <w:rFonts w:hint="default"/>
-          <w:sz w:val="24"/>
-          <w:szCs w:val="32"/>
-          <w:lang w:val="en-GB"/>
-        </w:rPr>
-      </w:pPr>
-      <w:r>
-        <w:rPr>
-          <w:rFonts w:hint="default"/>
-          <w:sz w:val="24"/>
-          <w:szCs w:val="32"/>
-          <w:lang w:val="en-GB"/>
-        </w:rPr>
-        <w:t>Also, the division of work is written in README.md</w:t>
-      </w:r>
-    </w:p>
-    <w:p>
-      <w:pPr>
-        <w:rPr>
-          <w:rFonts w:hint="default"/>
-          <w:sz w:val="24"/>
-          <w:szCs w:val="32"/>
-          <w:lang w:val="en-GB"/>
-        </w:rPr>
-      </w:pPr>
-    </w:p>
-    <w:p>
-      <w:pPr>
-        <w:rPr>
-          <w:rFonts w:hint="default"/>
-          <w:sz w:val="24"/>
-          <w:szCs w:val="32"/>
-          <w:lang w:val="en-GB"/>
-        </w:rPr>
-      </w:pPr>
-      <w:r>
-        <w:rPr>
-          <w:rFonts w:hint="default"/>
-          <w:sz w:val="24"/>
-          <w:szCs w:val="32"/>
-          <w:lang w:val="en-GB"/>
-        </w:rPr>
-        <w:t>To build the environment, a ‘requirements.txt’ is provided. Simply run pip install -r requirements.txt in cmd</w:t>
-      </w:r>
-    </w:p>
-    <w:p>
-      <w:pPr>
-        <w:rPr>
-          <w:rFonts w:hint="default"/>
-          <w:sz w:val="24"/>
-          <w:szCs w:val="32"/>
-          <w:lang w:val="en-GB"/>
-        </w:rPr>
-      </w:pPr>
-      <w:r>
-        <w:rPr>
-          <w:rFonts w:hint="default"/>
-          <w:sz w:val="24"/>
-          <w:szCs w:val="32"/>
-          <w:lang w:val="en-GB"/>
-        </w:rPr>
-        <w:t>To run our project, simply double click on ModuleMainLoop.py, and open the url as instructed.</w:t>
-      </w:r>
-    </w:p>
-    <w:p>
-      <w:pPr>
-        <w:rPr>
-          <w:rFonts w:hint="default"/>
-          <w:sz w:val="24"/>
-          <w:szCs w:val="32"/>
-          <w:lang w:val="en-GB"/>
-        </w:rPr>
-      </w:pPr>
-    </w:p>
-    <w:p>
-      <w:pPr>
-        <w:rPr>
-          <w:rFonts w:hint="default"/>
-          <w:sz w:val="24"/>
-          <w:szCs w:val="32"/>
-          <w:lang w:val="en-GB"/>
-        </w:rPr>
-      </w:pPr>
+        <w:t>s</w:t>
+      </w:r>
       <w:bookmarkStart w:id="0" w:name="_GoBack"/>
       <w:bookmarkEnd w:id="0"/>
+      <w:r>
+        <w:rPr>
+          <w:rFonts w:hint="default" w:ascii="Calibri" w:hAnsi="Calibri" w:cs="Calibri"/>
+          <w:b w:val="0"/>
+          <w:bCs w:val="0"/>
+          <w:i w:val="0"/>
+          <w:iCs w:val="0"/>
+          <w:color w:val="auto"/>
+          <w:sz w:val="24"/>
+          <w:szCs w:val="24"/>
+          <w:vertAlign w:val="baseline"/>
+          <w:lang w:val="en-US"/>
+        </w:rPr>
+        <w:t xml:space="preserve"> might be interpreted as the instruction for input. </w:t>
+      </w:r>
+    </w:p>
+    <w:p>
+      <w:pPr>
+        <w:pStyle w:val="5"/>
+        <w:keepNext w:val="0"/>
+        <w:keepLines w:val="0"/>
+        <w:widowControl/>
+        <w:suppressLineNumbers w:val="0"/>
+        <w:pBdr>
+          <w:left w:val="none" w:color="auto" w:sz="0" w:space="0"/>
+          <w:right w:val="none" w:color="auto" w:sz="0" w:space="0"/>
+        </w:pBdr>
+        <w:spacing w:before="0" w:beforeAutospacing="0" w:after="0" w:afterAutospacing="0"/>
+        <w:ind w:left="0" w:right="0" w:firstLine="0"/>
+        <w:jc w:val="both"/>
+        <w:textAlignment w:val="baseline"/>
+        <w:rPr>
+          <w:b w:val="0"/>
+          <w:bCs w:val="0"/>
+          <w:i w:val="0"/>
+          <w:iCs w:val="0"/>
+          <w:color w:val="auto"/>
+          <w:lang w:val="en-US"/>
+        </w:rPr>
+      </w:pPr>
+      <w:r>
+        <w:rPr>
+          <w:rFonts w:hint="default" w:ascii="Calibri" w:hAnsi="Calibri" w:cs="Calibri"/>
+          <w:b w:val="0"/>
+          <w:bCs w:val="0"/>
+          <w:i w:val="0"/>
+          <w:iCs w:val="0"/>
+          <w:color w:val="auto"/>
+          <w:sz w:val="24"/>
+          <w:szCs w:val="24"/>
+          <w:vertAlign w:val="baseline"/>
+          <w:lang w:val="en-US"/>
+        </w:rPr>
+        <w:t>On the other hand, the output of our program are excel files that the user can directly read and messages shown to the user in the GUI. </w:t>
+      </w:r>
+    </w:p>
+    <w:p>
+      <w:pPr>
+        <w:pStyle w:val="5"/>
+        <w:keepNext w:val="0"/>
+        <w:keepLines w:val="0"/>
+        <w:widowControl/>
+        <w:suppressLineNumbers w:val="0"/>
+        <w:pBdr>
+          <w:left w:val="none" w:color="auto" w:sz="0" w:space="0"/>
+          <w:right w:val="none" w:color="auto" w:sz="0" w:space="0"/>
+        </w:pBdr>
+        <w:spacing w:before="0" w:beforeAutospacing="0" w:after="0" w:afterAutospacing="0"/>
+        <w:ind w:left="0" w:right="0" w:firstLine="0"/>
+        <w:jc w:val="both"/>
+        <w:textAlignment w:val="baseline"/>
+        <w:rPr>
+          <w:b w:val="0"/>
+          <w:bCs w:val="0"/>
+          <w:i w:val="0"/>
+          <w:iCs w:val="0"/>
+          <w:color w:val="auto"/>
+          <w:lang w:val="en-US"/>
+        </w:rPr>
+      </w:pPr>
+      <w:r>
+        <w:rPr>
+          <w:rFonts w:hint="default" w:ascii="Calibri" w:hAnsi="Calibri" w:cs="Calibri"/>
+          <w:b w:val="0"/>
+          <w:bCs w:val="0"/>
+          <w:i w:val="0"/>
+          <w:iCs w:val="0"/>
+          <w:color w:val="auto"/>
+          <w:sz w:val="24"/>
+          <w:szCs w:val="24"/>
+          <w:vertAlign w:val="baseline"/>
+          <w:lang w:val="en-US"/>
+        </w:rPr>
+        <w:t>  </w:t>
+      </w:r>
+    </w:p>
+    <w:p>
+      <w:pPr>
+        <w:pStyle w:val="5"/>
+        <w:keepNext w:val="0"/>
+        <w:keepLines w:val="0"/>
+        <w:widowControl/>
+        <w:suppressLineNumbers w:val="0"/>
+        <w:pBdr>
+          <w:left w:val="none" w:color="auto" w:sz="0" w:space="0"/>
+          <w:right w:val="none" w:color="auto" w:sz="0" w:space="0"/>
+        </w:pBdr>
+        <w:spacing w:before="0" w:beforeAutospacing="0" w:after="0" w:afterAutospacing="0"/>
+        <w:ind w:left="0" w:right="0" w:firstLine="0"/>
+        <w:jc w:val="both"/>
+        <w:textAlignment w:val="baseline"/>
+        <w:rPr>
+          <w:b w:val="0"/>
+          <w:bCs w:val="0"/>
+          <w:i w:val="0"/>
+          <w:iCs w:val="0"/>
+          <w:color w:val="auto"/>
+          <w:lang w:val="en-US"/>
+        </w:rPr>
+      </w:pPr>
+      <w:r>
+        <w:rPr>
+          <w:rFonts w:hint="default" w:ascii="Calibri" w:hAnsi="Calibri" w:cs="Calibri"/>
+          <w:b w:val="0"/>
+          <w:bCs w:val="0"/>
+          <w:i w:val="0"/>
+          <w:iCs w:val="0"/>
+          <w:color w:val="auto"/>
+          <w:sz w:val="24"/>
+          <w:szCs w:val="24"/>
+          <w:vertAlign w:val="baseline"/>
+          <w:lang w:val="en-US"/>
+        </w:rPr>
+        <w:t>To build the environment, a ‘requirements.txt’ is provided. Simply run pip install -r requirements.txt in cmd. Alternatively, use command line and run ./venv/Scripts/activate.bat or use powershell and run ./venv/Scripts/Activate.ps1, and use that command line/powershell window to do all the testing. </w:t>
+      </w:r>
+    </w:p>
+    <w:p>
+      <w:pPr>
+        <w:pStyle w:val="5"/>
+        <w:keepNext w:val="0"/>
+        <w:keepLines w:val="0"/>
+        <w:widowControl/>
+        <w:suppressLineNumbers w:val="0"/>
+        <w:pBdr>
+          <w:left w:val="none" w:color="auto" w:sz="0" w:space="0"/>
+          <w:right w:val="none" w:color="auto" w:sz="0" w:space="0"/>
+        </w:pBdr>
+        <w:spacing w:before="0" w:beforeAutospacing="0" w:after="0" w:afterAutospacing="0"/>
+        <w:ind w:left="0" w:right="0" w:firstLine="0"/>
+        <w:jc w:val="both"/>
+        <w:textAlignment w:val="baseline"/>
+        <w:rPr>
+          <w:b w:val="0"/>
+          <w:bCs w:val="0"/>
+          <w:i w:val="0"/>
+          <w:iCs w:val="0"/>
+          <w:color w:val="auto"/>
+          <w:lang w:val="en-US"/>
+        </w:rPr>
+      </w:pPr>
+      <w:r>
+        <w:rPr>
+          <w:rFonts w:hint="default" w:ascii="Calibri" w:hAnsi="Calibri" w:cs="Calibri"/>
+          <w:b w:val="0"/>
+          <w:bCs w:val="0"/>
+          <w:i w:val="0"/>
+          <w:iCs w:val="0"/>
+          <w:color w:val="auto"/>
+          <w:sz w:val="24"/>
+          <w:szCs w:val="24"/>
+          <w:vertAlign w:val="baseline"/>
+          <w:lang w:val="en-US"/>
+        </w:rPr>
+        <w:t>  </w:t>
+      </w:r>
+    </w:p>
+    <w:p>
+      <w:pPr>
+        <w:pStyle w:val="5"/>
+        <w:keepNext w:val="0"/>
+        <w:keepLines w:val="0"/>
+        <w:widowControl/>
+        <w:suppressLineNumbers w:val="0"/>
+        <w:pBdr>
+          <w:left w:val="none" w:color="auto" w:sz="0" w:space="0"/>
+          <w:right w:val="none" w:color="auto" w:sz="0" w:space="0"/>
+        </w:pBdr>
+        <w:spacing w:before="0" w:beforeAutospacing="0" w:after="0" w:afterAutospacing="0"/>
+        <w:ind w:left="0" w:right="0" w:firstLine="0"/>
+        <w:jc w:val="both"/>
+        <w:textAlignment w:val="baseline"/>
+        <w:rPr>
+          <w:b w:val="0"/>
+          <w:bCs w:val="0"/>
+          <w:i w:val="0"/>
+          <w:iCs w:val="0"/>
+          <w:color w:val="auto"/>
+          <w:lang w:val="en-US"/>
+        </w:rPr>
+      </w:pPr>
+      <w:r>
+        <w:rPr>
+          <w:rFonts w:hint="default" w:ascii="Calibri" w:hAnsi="Calibri" w:cs="Calibri"/>
+          <w:b w:val="0"/>
+          <w:bCs w:val="0"/>
+          <w:i w:val="0"/>
+          <w:iCs w:val="0"/>
+          <w:color w:val="auto"/>
+          <w:sz w:val="24"/>
+          <w:szCs w:val="24"/>
+          <w:vertAlign w:val="baseline"/>
+          <w:lang w:val="en-US"/>
+        </w:rPr>
+        <w:t>To run our project, simply type python ModuleMainLoop.py, and open the url as instructed. </w:t>
+      </w:r>
+    </w:p>
+    <w:p>
+      <w:pPr>
+        <w:pStyle w:val="5"/>
+        <w:keepNext w:val="0"/>
+        <w:keepLines w:val="0"/>
+        <w:widowControl/>
+        <w:suppressLineNumbers w:val="0"/>
+        <w:pBdr>
+          <w:left w:val="none" w:color="auto" w:sz="0" w:space="0"/>
+          <w:right w:val="none" w:color="auto" w:sz="0" w:space="0"/>
+        </w:pBdr>
+        <w:spacing w:before="0" w:beforeAutospacing="0" w:after="0" w:afterAutospacing="0"/>
+        <w:ind w:left="0" w:right="0" w:firstLine="0"/>
+        <w:jc w:val="both"/>
+        <w:textAlignment w:val="baseline"/>
+        <w:rPr>
+          <w:b w:val="0"/>
+          <w:bCs w:val="0"/>
+          <w:i w:val="0"/>
+          <w:iCs w:val="0"/>
+          <w:color w:val="auto"/>
+          <w:lang w:val="en-US"/>
+        </w:rPr>
+      </w:pPr>
+      <w:r>
+        <w:rPr>
+          <w:rFonts w:hint="default" w:ascii="Calibri" w:hAnsi="Calibri" w:cs="Calibri"/>
+          <w:b w:val="0"/>
+          <w:bCs w:val="0"/>
+          <w:i w:val="0"/>
+          <w:iCs w:val="0"/>
+          <w:color w:val="auto"/>
+          <w:sz w:val="24"/>
+          <w:szCs w:val="24"/>
+          <w:vertAlign w:val="baseline"/>
+          <w:lang w:val="en-US"/>
+        </w:rPr>
+        <w:t>  </w:t>
+      </w:r>
+    </w:p>
+    <w:p>
+      <w:pPr>
+        <w:rPr>
+          <w:rFonts w:hint="default"/>
+          <w:lang w:val="en-GB"/>
+        </w:rPr>
+      </w:pPr>
     </w:p>
     <w:sectPr>
       <w:pgSz w:w="11906" w:h="16838"/>
@@ -251,7 +672,7 @@
   <w:docDefaults>
     <w:rPrDefault>
       <w:rPr>
-        <w:rFonts w:asciiTheme="minorHAnsi" w:hAnsiTheme="minorHAnsi" w:eastAsiaTheme="minorEastAsia" w:cstheme="minorBidi"/>
+        <w:rFonts w:ascii="Times New Roman" w:hAnsi="Times New Roman" w:eastAsia="宋体" w:cs="Times New Roman"/>
       </w:rPr>
     </w:rPrDefault>
     <w:pPrDefault/>
@@ -349,7 +770,7 @@
     <w:lsdException w:unhideWhenUsed="0" w:uiPriority="0" w:semiHidden="0" w:name="Document Map"/>
     <w:lsdException w:unhideWhenUsed="0" w:uiPriority="0" w:semiHidden="0" w:name="Plain Text"/>
     <w:lsdException w:unhideWhenUsed="0" w:uiPriority="0" w:semiHidden="0" w:name="E-mail Signature"/>
-    <w:lsdException w:unhideWhenUsed="0" w:uiPriority="0" w:semiHidden="0" w:name="Normal (Web)"/>
+    <w:lsdException w:qFormat="1" w:unhideWhenUsed="0" w:uiPriority="0" w:semiHidden="0" w:name="Normal (Web)"/>
     <w:lsdException w:unhideWhenUsed="0" w:uiPriority="0" w:semiHidden="0" w:name="HTML Acronym"/>
     <w:lsdException w:unhideWhenUsed="0" w:uiPriority="0" w:semiHidden="0" w:name="HTML Address"/>
     <w:lsdException w:unhideWhenUsed="0" w:uiPriority="0" w:semiHidden="0" w:name="HTML Cite"/>
@@ -541,6 +962,20 @@
         <w:right w:w="108" w:type="dxa"/>
       </w:tblCellMar>
     </w:tblPr>
+  </w:style>
+  <w:style w:type="character" w:styleId="4">
+    <w:name w:val="Hyperlink"/>
+    <w:uiPriority w:val="0"/>
+    <w:rPr>
+      <w:color w:val="0000FF"/>
+      <w:u w:val="single"/>
+    </w:rPr>
+  </w:style>
+  <w:style w:type="paragraph" w:styleId="5">
+    <w:name w:val="Normal (Web)"/>
+    <w:basedOn w:val="1"/>
+    <w:qFormat/>
+    <w:uiPriority w:val="0"/>
   </w:style>
 </w:styles>
 </file>
